--- a/ngnix + keepalived.docx
+++ b/ngnix + keepalived.docx
@@ -1734,6 +1734,102 @@
       </w:pPr>
       <w:r>
         <w:rPr>
+          <w:sz w:val="18"/>
+          <w:szCs w:val="18"/>
+        </w:rPr>
+        <w:t>/</w:t>
+      </w:r>
+      <w:proofErr w:type="spellStart"/>
+      <w:r>
+        <w:rPr>
+          <w:sz w:val="18"/>
+          <w:szCs w:val="18"/>
+        </w:rPr>
+        <w:t>usr</w:t>
+      </w:r>
+      <w:proofErr w:type="spellEnd"/>
+      <w:r>
+        <w:rPr>
+          <w:sz w:val="18"/>
+          <w:szCs w:val="18"/>
+        </w:rPr>
+        <w:t>/local/</w:t>
+      </w:r>
+      <w:proofErr w:type="spellStart"/>
+      <w:r>
+        <w:rPr>
+          <w:sz w:val="18"/>
+          <w:szCs w:val="18"/>
+        </w:rPr>
+        <w:t>nginx</w:t>
+      </w:r>
+      <w:proofErr w:type="spellEnd"/>
+      <w:r>
+        <w:rPr>
+          <w:rFonts w:hint="eastAsia"/>
+          <w:sz w:val="18"/>
+          <w:szCs w:val="18"/>
+        </w:rPr>
+        <w:t>/</w:t>
+      </w:r>
+      <w:proofErr w:type="spellStart"/>
+      <w:r>
+        <w:rPr>
+          <w:sz w:val="18"/>
+          <w:szCs w:val="18"/>
+        </w:rPr>
+        <w:t>sbin</w:t>
+      </w:r>
+      <w:proofErr w:type="spellEnd"/>
+      <w:r>
+        <w:rPr>
+          <w:sz w:val="18"/>
+          <w:szCs w:val="18"/>
+        </w:rPr>
+        <w:t>/</w:t>
+      </w:r>
+      <w:proofErr w:type="spellStart"/>
+      <w:r>
+        <w:rPr>
+          <w:sz w:val="18"/>
+          <w:szCs w:val="18"/>
+        </w:rPr>
+        <w:t>nginx</w:t>
+      </w:r>
+      <w:proofErr w:type="spellEnd"/>
+      <w:r>
+        <w:rPr>
+          <w:rFonts w:hint="eastAsia"/>
+          <w:sz w:val="18"/>
+          <w:szCs w:val="18"/>
+        </w:rPr>
+        <w:t xml:space="preserve">  </w:t>
+      </w:r>
+      <w:r>
+        <w:rPr>
+          <w:sz w:val="18"/>
+          <w:szCs w:val="18"/>
+        </w:rPr>
+        <w:t xml:space="preserve">-s </w:t>
+      </w:r>
+      <w:r>
+        <w:rPr>
+          <w:rFonts w:hint="eastAsia"/>
+          <w:sz w:val="18"/>
+          <w:szCs w:val="18"/>
+        </w:rPr>
+        <w:t>quit</w:t>
+      </w:r>
+    </w:p>
+    <w:p>
+      <w:pPr>
+        <w:rPr>
+          <w:sz w:val="18"/>
+          <w:szCs w:val="18"/>
+        </w:rPr>
+      </w:pPr>
+      <w:r>
+        <w:rPr>
           <w:rFonts w:hint="eastAsia"/>
           <w:sz w:val="18"/>
           <w:szCs w:val="18"/>
@@ -2551,6 +2647,7 @@
           <w:sz w:val="15"/>
           <w:szCs w:val="15"/>
         </w:rPr>
+        <w:lastRenderedPageBreak/>
         <w:t xml:space="preserve">        </w:t>
       </w:r>
       <w:proofErr w:type="spellStart"/>
@@ -2996,13 +3093,386 @@
     </w:p>
     <w:p/>
     <w:p/>
-    <w:p/>
-    <w:p/>
+    <w:p>
+      <w:pPr>
+        <w:pStyle w:val="3"/>
+        <w:rPr>
+          <w:rStyle w:val="ac"/>
+          <w:sz w:val="21"/>
+          <w:szCs w:val="21"/>
+        </w:rPr>
+      </w:pPr>
+      <w:r>
+        <w:rPr>
+          <w:rStyle w:val="ac"/>
+          <w:rFonts w:hint="eastAsia"/>
+          <w:sz w:val="21"/>
+          <w:szCs w:val="21"/>
+        </w:rPr>
+        <w:t>9.</w:t>
+      </w:r>
+      <w:hyperlink r:id="rId8" w:history="1">
+        <w:r>
+          <w:rPr>
+            <w:rStyle w:val="ac"/>
+            <w:sz w:val="21"/>
+            <w:szCs w:val="21"/>
+          </w:rPr>
+          <w:t xml:space="preserve">nginx </w:t>
+        </w:r>
+        <w:r>
+          <w:rPr>
+            <w:rStyle w:val="ac"/>
+            <w:sz w:val="21"/>
+            <w:szCs w:val="21"/>
+          </w:rPr>
+          <w:t>路径映射</w:t>
+        </w:r>
+      </w:hyperlink>
+      <w:r>
+        <w:rPr>
+          <w:rStyle w:val="ac"/>
+          <w:rFonts w:hint="eastAsia"/>
+          <w:sz w:val="21"/>
+          <w:szCs w:val="21"/>
+        </w:rPr>
+        <w:t>（第二种</w:t>
+      </w:r>
+      <w:proofErr w:type="spellStart"/>
+      <w:r>
+        <w:rPr>
+          <w:rStyle w:val="ac"/>
+          <w:rFonts w:hint="eastAsia"/>
+          <w:sz w:val="21"/>
+          <w:szCs w:val="21"/>
+        </w:rPr>
+        <w:t>nginx</w:t>
+      </w:r>
+      <w:proofErr w:type="spellEnd"/>
+      <w:r>
+        <w:rPr>
+          <w:rStyle w:val="ac"/>
+          <w:rFonts w:hint="eastAsia"/>
+          <w:sz w:val="21"/>
+          <w:szCs w:val="21"/>
+        </w:rPr>
+        <w:t>配置）</w:t>
+      </w:r>
+    </w:p>
+    <w:p>
+      <w:pPr>
+        <w:widowControl/>
+        <w:spacing w:line="142" w:lineRule="atLeast"/>
+        <w:jc w:val="left"/>
+        <w:rPr>
+          <w:rFonts w:ascii="Consolas" w:eastAsia="宋体" w:hAnsi="Consolas" w:cs="宋体"/>
+          <w:color w:val="222222"/>
+          <w:kern w:val="0"/>
+          <w:sz w:val="13"/>
+          <w:szCs w:val="13"/>
+        </w:rPr>
+      </w:pPr>
+      <w:proofErr w:type="gramStart"/>
+      <w:r>
+        <w:rPr>
+          <w:rFonts w:ascii="宋体" w:eastAsia="宋体" w:hAnsi="宋体" w:cs="宋体"/>
+          <w:color w:val="222222"/>
+          <w:kern w:val="0"/>
+          <w:sz w:val="13"/>
+        </w:rPr>
+        <w:t>location</w:t>
+      </w:r>
+      <w:proofErr w:type="gramEnd"/>
+      <w:r>
+        <w:rPr>
+          <w:rFonts w:ascii="宋体" w:eastAsia="宋体" w:hAnsi="宋体" w:cs="宋体"/>
+          <w:color w:val="222222"/>
+          <w:kern w:val="0"/>
+          <w:sz w:val="13"/>
+        </w:rPr>
+        <w:t xml:space="preserve"> / {</w:t>
+      </w:r>
+    </w:p>
+    <w:p>
+      <w:pPr>
+        <w:widowControl/>
+        <w:spacing w:line="142" w:lineRule="atLeast"/>
+        <w:jc w:val="left"/>
+        <w:rPr>
+          <w:rFonts w:ascii="Consolas" w:eastAsia="宋体" w:hAnsi="Consolas" w:cs="宋体"/>
+          <w:color w:val="222222"/>
+          <w:kern w:val="0"/>
+          <w:sz w:val="13"/>
+          <w:szCs w:val="13"/>
+        </w:rPr>
+      </w:pPr>
+      <w:r>
+        <w:rPr>
+          <w:rFonts w:ascii="宋体" w:eastAsia="宋体" w:hAnsi="宋体" w:cs="宋体"/>
+          <w:color w:val="222222"/>
+          <w:kern w:val="0"/>
+          <w:sz w:val="13"/>
+        </w:rPr>
+        <w:t>  root</w:t>
+      </w:r>
+      <w:proofErr w:type="gramStart"/>
+      <w:r>
+        <w:rPr>
+          <w:rFonts w:ascii="宋体" w:eastAsia="宋体" w:hAnsi="宋体" w:cs="宋体"/>
+          <w:color w:val="222222"/>
+          <w:kern w:val="0"/>
+          <w:sz w:val="13"/>
+        </w:rPr>
+        <w:t>  /</w:t>
+      </w:r>
+      <w:proofErr w:type="gramEnd"/>
+      <w:r>
+        <w:rPr>
+          <w:rFonts w:ascii="宋体" w:eastAsia="宋体" w:hAnsi="宋体" w:cs="宋体"/>
+          <w:color w:val="222222"/>
+          <w:kern w:val="0"/>
+          <w:sz w:val="13"/>
+        </w:rPr>
+        <w:t>home/</w:t>
+      </w:r>
+      <w:proofErr w:type="spellStart"/>
+      <w:r>
+        <w:rPr>
+          <w:rFonts w:ascii="宋体" w:eastAsia="宋体" w:hAnsi="宋体" w:cs="宋体"/>
+          <w:color w:val="222222"/>
+          <w:kern w:val="0"/>
+          <w:sz w:val="13"/>
+        </w:rPr>
+        <w:t>fuxiao</w:t>
+      </w:r>
+      <w:proofErr w:type="spellEnd"/>
+      <w:r>
+        <w:rPr>
+          <w:rFonts w:ascii="宋体" w:eastAsia="宋体" w:hAnsi="宋体" w:cs="宋体"/>
+          <w:color w:val="222222"/>
+          <w:kern w:val="0"/>
+          <w:sz w:val="13"/>
+        </w:rPr>
+        <w:t>/www;</w:t>
+      </w:r>
+    </w:p>
+    <w:p>
+      <w:pPr>
+        <w:widowControl/>
+        <w:spacing w:line="142" w:lineRule="atLeast"/>
+        <w:jc w:val="left"/>
+        <w:rPr>
+          <w:rFonts w:ascii="Consolas" w:eastAsia="宋体" w:hAnsi="Consolas" w:cs="宋体"/>
+          <w:color w:val="222222"/>
+          <w:kern w:val="0"/>
+          <w:sz w:val="13"/>
+          <w:szCs w:val="13"/>
+        </w:rPr>
+      </w:pPr>
+      <w:r>
+        <w:rPr>
+          <w:rFonts w:ascii="宋体" w:eastAsia="宋体" w:hAnsi="宋体" w:cs="宋体"/>
+          <w:color w:val="222222"/>
+          <w:kern w:val="0"/>
+          <w:sz w:val="13"/>
+        </w:rPr>
+        <w:t>  </w:t>
+      </w:r>
+      <w:proofErr w:type="gramStart"/>
+      <w:r>
+        <w:rPr>
+          <w:rFonts w:ascii="宋体" w:eastAsia="宋体" w:hAnsi="宋体" w:cs="宋体"/>
+          <w:color w:val="222222"/>
+          <w:kern w:val="0"/>
+          <w:sz w:val="13"/>
+        </w:rPr>
+        <w:t>index</w:t>
+      </w:r>
+      <w:proofErr w:type="gramEnd"/>
+      <w:r>
+        <w:rPr>
+          <w:rFonts w:ascii="宋体" w:eastAsia="宋体" w:hAnsi="宋体" w:cs="宋体"/>
+          <w:color w:val="222222"/>
+          <w:kern w:val="0"/>
+          <w:sz w:val="13"/>
+        </w:rPr>
+        <w:t xml:space="preserve"> index.php index.html index.htm;</w:t>
+      </w:r>
+    </w:p>
+    <w:p>
+      <w:pPr>
+        <w:widowControl/>
+        <w:spacing w:line="142" w:lineRule="atLeast"/>
+        <w:jc w:val="left"/>
+        <w:rPr>
+          <w:rFonts w:ascii="Consolas" w:eastAsia="宋体" w:hAnsi="Consolas" w:cs="宋体"/>
+          <w:color w:val="222222"/>
+          <w:kern w:val="0"/>
+          <w:sz w:val="13"/>
+          <w:szCs w:val="13"/>
+        </w:rPr>
+      </w:pPr>
+      <w:r>
+        <w:rPr>
+          <w:rFonts w:ascii="宋体" w:eastAsia="宋体" w:hAnsi="宋体" w:cs="宋体"/>
+          <w:color w:val="222222"/>
+          <w:kern w:val="0"/>
+          <w:sz w:val="13"/>
+        </w:rPr>
+        <w:t>}</w:t>
+      </w:r>
+    </w:p>
+    <w:p>
+      <w:pPr>
+        <w:rPr>
+          <w:rFonts w:hint="eastAsia"/>
+        </w:rPr>
+      </w:pPr>
+      <w:r>
+        <w:t>Location</w:t>
+      </w:r>
+      <w:r>
+        <w:rPr>
+          <w:rFonts w:hint="eastAsia"/>
+        </w:rPr>
+        <w:t xml:space="preserve"> </w:t>
+      </w:r>
+      <w:r>
+        <w:rPr>
+          <w:rFonts w:hint="eastAsia"/>
+        </w:rPr>
+        <w:t>里面配置了</w:t>
+      </w:r>
+      <w:r>
+        <w:rPr>
+          <w:rFonts w:hint="eastAsia"/>
+        </w:rPr>
+        <w:t>root</w:t>
+      </w:r>
+      <w:r>
+        <w:rPr>
+          <w:rFonts w:hint="eastAsia"/>
+        </w:rPr>
+        <w:t>映射服务器路径地址</w:t>
+      </w:r>
+    </w:p>
+    <w:p>
+      <w:pPr>
+        <w:rPr>
+          <w:rFonts w:hint="eastAsia"/>
+        </w:rPr>
+      </w:pPr>
+    </w:p>
+    <w:p>
+      <w:r>
+        <w:rPr>
+          <w:rFonts w:hint="eastAsia"/>
+        </w:rPr>
+        <w:t>问题：</w:t>
+      </w:r>
+      <w:r>
+        <w:t>https://www.jb51.net/article/95448.htm</w:t>
+      </w:r>
+    </w:p>
     <w:p>
       <w:pPr>
         <w:widowControl/>
         <w:jc w:val="left"/>
-      </w:pPr>
+        <w:rPr>
+          <w:rFonts w:hint="eastAsia"/>
+        </w:rPr>
+      </w:pPr>
+      <w:r>
+        <w:rPr>
+          <w:noProof/>
+        </w:rPr>
+        <w:drawing>
+          <wp:inline distT="0" distB="0" distL="0" distR="0">
+            <wp:extent cx="5274310" cy="2364823"/>
+            <wp:effectExtent l="19050" t="0" r="2540" b="0"/>
+            <wp:docPr id="3" name="图片 1"/>
+            <wp:cNvGraphicFramePr>
+              <a:graphicFrameLocks xmlns:a="http://schemas.openxmlformats.org/drawingml/2006/main" noChangeAspect="1"/>
+            </wp:cNvGraphicFramePr>
+            <a:graphic xmlns:a="http://schemas.openxmlformats.org/drawingml/2006/main">
+              <a:graphicData uri="http://schemas.openxmlformats.org/drawingml/2006/picture">
+                <pic:pic xmlns:pic="http://schemas.openxmlformats.org/drawingml/2006/picture">
+                  <pic:nvPicPr>
+                    <pic:cNvPr id="0" name="Picture 1"/>
+                    <pic:cNvPicPr>
+                      <a:picLocks noChangeAspect="1" noChangeArrowheads="1"/>
+                    </pic:cNvPicPr>
+                  </pic:nvPicPr>
+                  <pic:blipFill>
+                    <a:blip r:embed="rId9" cstate="print"/>
+                    <a:srcRect/>
+                    <a:stretch>
+                      <a:fillRect/>
+                    </a:stretch>
+                  </pic:blipFill>
+                  <pic:spPr bwMode="auto">
+                    <a:xfrm>
+                      <a:off x="0" y="0"/>
+                      <a:ext cx="5274310" cy="2364823"/>
+                    </a:xfrm>
+                    <a:prstGeom prst="rect">
+                      <a:avLst/>
+                    </a:prstGeom>
+                    <a:noFill/>
+                    <a:ln w="9525">
+                      <a:noFill/>
+                      <a:miter lim="800000"/>
+                      <a:headEnd/>
+                      <a:tailEnd/>
+                    </a:ln>
+                  </pic:spPr>
+                </pic:pic>
+              </a:graphicData>
+            </a:graphic>
+          </wp:inline>
+        </w:drawing>
+      </w:r>
+    </w:p>
+    <w:p>
+      <w:pPr>
+        <w:widowControl/>
+        <w:jc w:val="left"/>
+      </w:pPr>
+      <w:r>
+        <w:rPr>
+          <w:rFonts w:hint="eastAsia"/>
+        </w:rPr>
+        <w:t>执行</w:t>
+      </w:r>
+      <w:proofErr w:type="spellStart"/>
+      <w:r>
+        <w:rPr>
+          <w:rFonts w:hint="eastAsia"/>
+        </w:rPr>
+        <w:t>chmod</w:t>
+      </w:r>
+      <w:proofErr w:type="spellEnd"/>
+      <w:r>
+        <w:rPr>
+          <w:rFonts w:hint="eastAsia"/>
+        </w:rPr>
+        <w:t xml:space="preserve"> </w:t>
+      </w:r>
+      <w:r>
+        <w:t>–</w:t>
+      </w:r>
+      <w:r>
+        <w:rPr>
+          <w:rFonts w:hint="eastAsia"/>
+        </w:rPr>
+        <w:t xml:space="preserve">R 755 * </w:t>
+      </w:r>
+      <w:r>
+        <w:rPr>
+          <w:rFonts w:hint="eastAsia"/>
+        </w:rPr>
+        <w:t>使映射目录具备读权限。</w:t>
+      </w:r>
       <w:r>
         <w:br w:type="page"/>
       </w:r>
@@ -3116,7 +3586,7 @@
           <w:szCs w:val="18"/>
         </w:rPr>
       </w:pPr>
-      <w:hyperlink r:id="rId8" w:history="1">
+      <w:hyperlink r:id="rId10" w:history="1">
         <w:r>
           <w:rPr>
             <w:rStyle w:val="a5"/>
@@ -4816,7 +5286,7 @@
                     </pic:cNvPicPr>
                   </pic:nvPicPr>
                   <pic:blipFill>
-                    <a:blip r:embed="rId9" cstate="print"/>
+                    <a:blip r:embed="rId11" cstate="print"/>
                     <a:srcRect/>
                     <a:stretch>
                       <a:fillRect/>
@@ -4850,7 +5320,6 @@
         <w:pStyle w:val="3"/>
         <w:rPr>
           <w:rStyle w:val="ac"/>
-          <w:rFonts w:hint="eastAsia"/>
           <w:sz w:val="21"/>
           <w:szCs w:val="21"/>
         </w:rPr>
@@ -4899,7 +5368,6 @@
     <w:p>
       <w:pPr>
         <w:rPr>
-          <w:rFonts w:hint="eastAsia"/>
           <w:sz w:val="18"/>
           <w:szCs w:val="18"/>
         </w:rPr>
@@ -4919,7 +5387,7 @@
         </w:rPr>
         <w:t>链接：</w:t>
       </w:r>
-      <w:hyperlink r:id="rId10" w:history="1">
+      <w:hyperlink r:id="rId12" w:history="1">
         <w:r>
           <w:rPr>
             <w:rStyle w:val="a5"/>
@@ -4933,7 +5401,6 @@
     <w:p>
       <w:pPr>
         <w:rPr>
-          <w:rFonts w:hint="eastAsia"/>
           <w:sz w:val="18"/>
           <w:szCs w:val="18"/>
         </w:rPr>
@@ -6175,7 +6642,6 @@
     <w:p>
       <w:pPr>
         <w:rPr>
-          <w:rFonts w:hint="eastAsia"/>
           <w:sz w:val="18"/>
           <w:szCs w:val="18"/>
         </w:rPr>
@@ -7465,14 +7931,45 @@
     <w:p>
       <w:pPr>
         <w:rPr>
+          <w:rFonts w:ascii="Verdana" w:hAnsi="Verdana"/>
+          <w:color w:val="000000"/>
+          <w:sz w:val="18"/>
+          <w:szCs w:val="18"/>
+          <w:shd w:val="clear" w:color="auto" w:fill="FEFEF2"/>
+        </w:rPr>
+      </w:pPr>
+      <w:proofErr w:type="spellStart"/>
+      <w:r>
+        <w:rPr>
+          <w:rFonts w:ascii="Verdana" w:hAnsi="Verdana"/>
+          <w:color w:val="000000"/>
+          <w:sz w:val="18"/>
+          <w:szCs w:val="18"/>
+          <w:shd w:val="clear" w:color="auto" w:fill="FEFEF2"/>
+        </w:rPr>
+        <w:t>nginx</w:t>
+      </w:r>
+      <w:proofErr w:type="spellEnd"/>
+      <w:r>
+        <w:rPr>
+          <w:rFonts w:ascii="Verdana" w:hAnsi="Verdana"/>
+          <w:color w:val="000000"/>
+          <w:sz w:val="18"/>
+          <w:szCs w:val="18"/>
+          <w:shd w:val="clear" w:color="auto" w:fill="FEFEF2"/>
+        </w:rPr>
+        <w:t>检测脚本</w:t>
+      </w:r>
+      <w:r>
+        <w:rPr>
           <w:rFonts w:ascii="Verdana" w:hAnsi="Verdana" w:hint="eastAsia"/>
           <w:color w:val="000000"/>
           <w:sz w:val="18"/>
           <w:szCs w:val="18"/>
           <w:shd w:val="clear" w:color="auto" w:fill="FEFEF2"/>
         </w:rPr>
-      </w:pPr>
-      <w:proofErr w:type="spellStart"/>
+        <w:t xml:space="preserve"> </w:t>
+      </w:r>
       <w:r>
         <w:rPr>
           <w:rFonts w:ascii="Verdana" w:hAnsi="Verdana"/>
@@ -7481,52 +7978,470 @@
           <w:szCs w:val="18"/>
           <w:shd w:val="clear" w:color="auto" w:fill="FEFEF2"/>
         </w:rPr>
+        <w:t>check_nginx_pid.sh</w:t>
+      </w:r>
+      <w:r>
+        <w:rPr>
+          <w:rFonts w:ascii="Verdana" w:hAnsi="Verdana" w:hint="eastAsia"/>
+          <w:color w:val="000000"/>
+          <w:sz w:val="18"/>
+          <w:szCs w:val="18"/>
+          <w:shd w:val="clear" w:color="auto" w:fill="FEFEF2"/>
+        </w:rPr>
+        <w:t>：</w:t>
+      </w:r>
+    </w:p>
+    <w:p>
+      <w:pPr>
+        <w:rPr>
+          <w:rFonts w:ascii="宋体" w:eastAsia="宋体" w:hAnsi="宋体" w:cs="宋体"/>
+          <w:color w:val="000000"/>
+          <w:kern w:val="0"/>
+          <w:sz w:val="11"/>
+          <w:szCs w:val="11"/>
+        </w:rPr>
+      </w:pPr>
+      <w:proofErr w:type="gramStart"/>
+      <w:r>
+        <w:rPr>
+          <w:rFonts w:ascii="宋体" w:eastAsia="宋体" w:hAnsi="宋体" w:cs="宋体"/>
+          <w:color w:val="000000"/>
+          <w:kern w:val="0"/>
+          <w:sz w:val="11"/>
+          <w:szCs w:val="11"/>
+        </w:rPr>
+        <w:t>#!/</w:t>
+      </w:r>
+      <w:proofErr w:type="gramEnd"/>
+      <w:r>
+        <w:rPr>
+          <w:rFonts w:ascii="宋体" w:eastAsia="宋体" w:hAnsi="宋体" w:cs="宋体"/>
+          <w:color w:val="000000"/>
+          <w:kern w:val="0"/>
+          <w:sz w:val="11"/>
+          <w:szCs w:val="11"/>
+        </w:rPr>
+        <w:t>bin/bash</w:t>
+      </w:r>
+    </w:p>
+    <w:p>
+      <w:pPr>
+        <w:rPr>
+          <w:rFonts w:ascii="宋体" w:eastAsia="宋体" w:hAnsi="宋体" w:cs="宋体"/>
+          <w:color w:val="000000"/>
+          <w:kern w:val="0"/>
+          <w:sz w:val="11"/>
+          <w:szCs w:val="11"/>
+        </w:rPr>
+      </w:pPr>
+      <w:r>
+        <w:rPr>
+          <w:rFonts w:ascii="宋体" w:eastAsia="宋体" w:hAnsi="宋体" w:cs="宋体"/>
+          <w:color w:val="000000"/>
+          <w:kern w:val="0"/>
+          <w:sz w:val="11"/>
+          <w:szCs w:val="11"/>
+        </w:rPr>
+        <w:t>A=`</w:t>
+      </w:r>
+      <w:proofErr w:type="spellStart"/>
+      <w:r>
+        <w:rPr>
+          <w:rFonts w:ascii="宋体" w:eastAsia="宋体" w:hAnsi="宋体" w:cs="宋体"/>
+          <w:color w:val="000000"/>
+          <w:kern w:val="0"/>
+          <w:sz w:val="11"/>
+          <w:szCs w:val="11"/>
+        </w:rPr>
+        <w:t>ps</w:t>
+      </w:r>
+      <w:proofErr w:type="spellEnd"/>
+      <w:r>
+        <w:rPr>
+          <w:rFonts w:ascii="宋体" w:eastAsia="宋体" w:hAnsi="宋体" w:cs="宋体"/>
+          <w:color w:val="000000"/>
+          <w:kern w:val="0"/>
+          <w:sz w:val="11"/>
+          <w:szCs w:val="11"/>
+        </w:rPr>
+        <w:t xml:space="preserve"> -C </w:t>
+      </w:r>
+      <w:proofErr w:type="spellStart"/>
+      <w:r>
+        <w:rPr>
+          <w:rFonts w:ascii="宋体" w:eastAsia="宋体" w:hAnsi="宋体" w:cs="宋体"/>
+          <w:color w:val="000000"/>
+          <w:kern w:val="0"/>
+          <w:sz w:val="11"/>
+          <w:szCs w:val="11"/>
+        </w:rPr>
         <w:t>nginx</w:t>
       </w:r>
       <w:proofErr w:type="spellEnd"/>
       <w:r>
         <w:rPr>
-          <w:rFonts w:ascii="Verdana" w:hAnsi="Verdana"/>
-          <w:color w:val="000000"/>
-          <w:sz w:val="18"/>
-          <w:szCs w:val="18"/>
-          <w:shd w:val="clear" w:color="auto" w:fill="FEFEF2"/>
-        </w:rPr>
-        <w:t>检测脚本</w:t>
-      </w:r>
-      <w:r>
-        <w:rPr>
-          <w:rFonts w:ascii="Verdana" w:hAnsi="Verdana" w:hint="eastAsia"/>
-          <w:color w:val="000000"/>
-          <w:sz w:val="18"/>
-          <w:szCs w:val="18"/>
-          <w:shd w:val="clear" w:color="auto" w:fill="FEFEF2"/>
+          <w:rFonts w:ascii="宋体" w:eastAsia="宋体" w:hAnsi="宋体" w:cs="宋体"/>
+          <w:color w:val="000000"/>
+          <w:kern w:val="0"/>
+          <w:sz w:val="11"/>
+          <w:szCs w:val="11"/>
+        </w:rPr>
+        <w:t xml:space="preserve"> --no-header |</w:t>
+      </w:r>
+      <w:proofErr w:type="spellStart"/>
+      <w:r>
+        <w:rPr>
+          <w:rFonts w:ascii="宋体" w:eastAsia="宋体" w:hAnsi="宋体" w:cs="宋体"/>
+          <w:color w:val="000000"/>
+          <w:kern w:val="0"/>
+          <w:sz w:val="11"/>
+          <w:szCs w:val="11"/>
+        </w:rPr>
+        <w:t>wc</w:t>
+      </w:r>
+      <w:proofErr w:type="spellEnd"/>
+      <w:r>
+        <w:rPr>
+          <w:rFonts w:ascii="宋体" w:eastAsia="宋体" w:hAnsi="宋体" w:cs="宋体"/>
+          <w:color w:val="000000"/>
+          <w:kern w:val="0"/>
+          <w:sz w:val="11"/>
+          <w:szCs w:val="11"/>
+        </w:rPr>
+        <w:t xml:space="preserve"> -l`</w:t>
+      </w:r>
+    </w:p>
+    <w:p>
+      <w:pPr>
+        <w:rPr>
+          <w:rFonts w:ascii="宋体" w:eastAsia="宋体" w:hAnsi="宋体" w:cs="宋体"/>
+          <w:color w:val="000000"/>
+          <w:kern w:val="0"/>
+          <w:sz w:val="11"/>
+          <w:szCs w:val="11"/>
+        </w:rPr>
+      </w:pPr>
+      <w:proofErr w:type="gramStart"/>
+      <w:r>
+        <w:rPr>
+          <w:rFonts w:ascii="宋体" w:eastAsia="宋体" w:hAnsi="宋体" w:cs="宋体"/>
+          <w:color w:val="000000"/>
+          <w:kern w:val="0"/>
+          <w:sz w:val="11"/>
+          <w:szCs w:val="11"/>
+        </w:rPr>
+        <w:t>if</w:t>
+      </w:r>
+      <w:proofErr w:type="gramEnd"/>
+      <w:r>
+        <w:rPr>
+          <w:rFonts w:ascii="宋体" w:eastAsia="宋体" w:hAnsi="宋体" w:cs="宋体"/>
+          <w:color w:val="000000"/>
+          <w:kern w:val="0"/>
+          <w:sz w:val="11"/>
+          <w:szCs w:val="11"/>
+        </w:rPr>
+        <w:t xml:space="preserve"> [ $A -</w:t>
+      </w:r>
+      <w:proofErr w:type="spellStart"/>
+      <w:r>
+        <w:rPr>
+          <w:rFonts w:ascii="宋体" w:eastAsia="宋体" w:hAnsi="宋体" w:cs="宋体"/>
+          <w:color w:val="000000"/>
+          <w:kern w:val="0"/>
+          <w:sz w:val="11"/>
+          <w:szCs w:val="11"/>
+        </w:rPr>
+        <w:t>eq</w:t>
+      </w:r>
+      <w:proofErr w:type="spellEnd"/>
+      <w:r>
+        <w:rPr>
+          <w:rFonts w:ascii="宋体" w:eastAsia="宋体" w:hAnsi="宋体" w:cs="宋体"/>
+          <w:color w:val="000000"/>
+          <w:kern w:val="0"/>
+          <w:sz w:val="11"/>
+          <w:szCs w:val="11"/>
+        </w:rPr>
+        <w:t xml:space="preserve"> 0 ];then</w:t>
+      </w:r>
+    </w:p>
+    <w:p>
+      <w:pPr>
+        <w:rPr>
+          <w:rFonts w:ascii="宋体" w:eastAsia="宋体" w:hAnsi="宋体" w:cs="宋体"/>
+          <w:color w:val="000000"/>
+          <w:kern w:val="0"/>
+          <w:sz w:val="11"/>
+          <w:szCs w:val="11"/>
+        </w:rPr>
+      </w:pPr>
+      <w:r>
+        <w:rPr>
+          <w:rFonts w:ascii="宋体" w:eastAsia="宋体" w:hAnsi="宋体" w:cs="宋体"/>
+          <w:color w:val="000000"/>
+          <w:kern w:val="0"/>
+          <w:sz w:val="11"/>
+          <w:szCs w:val="11"/>
+        </w:rPr>
+        <w:t xml:space="preserve">      /</w:t>
+      </w:r>
+      <w:proofErr w:type="spellStart"/>
+      <w:r>
+        <w:rPr>
+          <w:rFonts w:ascii="宋体" w:eastAsia="宋体" w:hAnsi="宋体" w:cs="宋体"/>
+          <w:color w:val="000000"/>
+          <w:kern w:val="0"/>
+          <w:sz w:val="11"/>
+          <w:szCs w:val="11"/>
+        </w:rPr>
+        <w:t>usr</w:t>
+      </w:r>
+      <w:proofErr w:type="spellEnd"/>
+      <w:r>
+        <w:rPr>
+          <w:rFonts w:ascii="宋体" w:eastAsia="宋体" w:hAnsi="宋体" w:cs="宋体"/>
+          <w:color w:val="000000"/>
+          <w:kern w:val="0"/>
+          <w:sz w:val="11"/>
+          <w:szCs w:val="11"/>
+        </w:rPr>
+        <w:t>/local/</w:t>
+      </w:r>
+      <w:proofErr w:type="spellStart"/>
+      <w:r>
+        <w:rPr>
+          <w:rFonts w:ascii="宋体" w:eastAsia="宋体" w:hAnsi="宋体" w:cs="宋体"/>
+          <w:color w:val="000000"/>
+          <w:kern w:val="0"/>
+          <w:sz w:val="11"/>
+          <w:szCs w:val="11"/>
+        </w:rPr>
+        <w:t>nginx</w:t>
+      </w:r>
+      <w:proofErr w:type="spellEnd"/>
+      <w:r>
+        <w:rPr>
+          <w:rFonts w:ascii="宋体" w:eastAsia="宋体" w:hAnsi="宋体" w:cs="宋体"/>
+          <w:color w:val="000000"/>
+          <w:kern w:val="0"/>
+          <w:sz w:val="11"/>
+          <w:szCs w:val="11"/>
+        </w:rPr>
+        <w:t>/</w:t>
+      </w:r>
+      <w:proofErr w:type="spellStart"/>
+      <w:r>
+        <w:rPr>
+          <w:rFonts w:ascii="宋体" w:eastAsia="宋体" w:hAnsi="宋体" w:cs="宋体"/>
+          <w:color w:val="000000"/>
+          <w:kern w:val="0"/>
+          <w:sz w:val="11"/>
+          <w:szCs w:val="11"/>
+        </w:rPr>
+        <w:t>sbin</w:t>
+      </w:r>
+      <w:proofErr w:type="spellEnd"/>
+      <w:r>
+        <w:rPr>
+          <w:rFonts w:ascii="宋体" w:eastAsia="宋体" w:hAnsi="宋体" w:cs="宋体"/>
+          <w:color w:val="000000"/>
+          <w:kern w:val="0"/>
+          <w:sz w:val="11"/>
+          <w:szCs w:val="11"/>
+        </w:rPr>
+        <w:t>/</w:t>
+      </w:r>
+      <w:proofErr w:type="spellStart"/>
+      <w:r>
+        <w:rPr>
+          <w:rFonts w:ascii="宋体" w:eastAsia="宋体" w:hAnsi="宋体" w:cs="宋体"/>
+          <w:color w:val="000000"/>
+          <w:kern w:val="0"/>
+          <w:sz w:val="11"/>
+          <w:szCs w:val="11"/>
+        </w:rPr>
+        <w:t>nginx</w:t>
+      </w:r>
+      <w:proofErr w:type="spellEnd"/>
+    </w:p>
+    <w:p>
+      <w:pPr>
+        <w:rPr>
+          <w:rFonts w:ascii="宋体" w:eastAsia="宋体" w:hAnsi="宋体" w:cs="宋体"/>
+          <w:color w:val="000000"/>
+          <w:kern w:val="0"/>
+          <w:sz w:val="11"/>
+          <w:szCs w:val="11"/>
+        </w:rPr>
+      </w:pPr>
+      <w:r>
+        <w:rPr>
+          <w:rFonts w:ascii="宋体" w:eastAsia="宋体" w:hAnsi="宋体" w:cs="宋体"/>
+          <w:color w:val="000000"/>
+          <w:kern w:val="0"/>
+          <w:sz w:val="11"/>
+          <w:szCs w:val="11"/>
+        </w:rPr>
+        <w:t xml:space="preserve">      </w:t>
+      </w:r>
+      <w:proofErr w:type="gramStart"/>
+      <w:r>
+        <w:rPr>
+          <w:rFonts w:ascii="宋体" w:eastAsia="宋体" w:hAnsi="宋体" w:cs="宋体"/>
+          <w:color w:val="000000"/>
+          <w:kern w:val="0"/>
+          <w:sz w:val="11"/>
+          <w:szCs w:val="11"/>
+        </w:rPr>
+        <w:t>if</w:t>
+      </w:r>
+      <w:proofErr w:type="gramEnd"/>
+      <w:r>
+        <w:rPr>
+          <w:rFonts w:ascii="宋体" w:eastAsia="宋体" w:hAnsi="宋体" w:cs="宋体"/>
+          <w:color w:val="000000"/>
+          <w:kern w:val="0"/>
+          <w:sz w:val="11"/>
+          <w:szCs w:val="11"/>
+        </w:rPr>
+        <w:t xml:space="preserve"> [ `</w:t>
+      </w:r>
+      <w:proofErr w:type="spellStart"/>
+      <w:r>
+        <w:rPr>
+          <w:rFonts w:ascii="宋体" w:eastAsia="宋体" w:hAnsi="宋体" w:cs="宋体"/>
+          <w:color w:val="000000"/>
+          <w:kern w:val="0"/>
+          <w:sz w:val="11"/>
+          <w:szCs w:val="11"/>
+        </w:rPr>
+        <w:t>ps</w:t>
+      </w:r>
+      <w:proofErr w:type="spellEnd"/>
+      <w:r>
+        <w:rPr>
+          <w:rFonts w:ascii="宋体" w:eastAsia="宋体" w:hAnsi="宋体" w:cs="宋体"/>
+          <w:color w:val="000000"/>
+          <w:kern w:val="0"/>
+          <w:sz w:val="11"/>
+          <w:szCs w:val="11"/>
+        </w:rPr>
+        <w:t xml:space="preserve"> -C </w:t>
+      </w:r>
+      <w:proofErr w:type="spellStart"/>
+      <w:r>
+        <w:rPr>
+          <w:rFonts w:ascii="宋体" w:eastAsia="宋体" w:hAnsi="宋体" w:cs="宋体"/>
+          <w:color w:val="000000"/>
+          <w:kern w:val="0"/>
+          <w:sz w:val="11"/>
+          <w:szCs w:val="11"/>
+        </w:rPr>
+        <w:t>nginx</w:t>
+      </w:r>
+      <w:proofErr w:type="spellEnd"/>
+      <w:r>
+        <w:rPr>
+          <w:rFonts w:ascii="宋体" w:eastAsia="宋体" w:hAnsi="宋体" w:cs="宋体"/>
+          <w:color w:val="000000"/>
+          <w:kern w:val="0"/>
+          <w:sz w:val="11"/>
+          <w:szCs w:val="11"/>
+        </w:rPr>
+        <w:t xml:space="preserve"> --no-header |</w:t>
+      </w:r>
+      <w:proofErr w:type="spellStart"/>
+      <w:r>
+        <w:rPr>
+          <w:rFonts w:ascii="宋体" w:eastAsia="宋体" w:hAnsi="宋体" w:cs="宋体"/>
+          <w:color w:val="000000"/>
+          <w:kern w:val="0"/>
+          <w:sz w:val="11"/>
+          <w:szCs w:val="11"/>
+        </w:rPr>
+        <w:t>wc</w:t>
+      </w:r>
+      <w:proofErr w:type="spellEnd"/>
+      <w:r>
+        <w:rPr>
+          <w:rFonts w:ascii="宋体" w:eastAsia="宋体" w:hAnsi="宋体" w:cs="宋体"/>
+          <w:color w:val="000000"/>
+          <w:kern w:val="0"/>
+          <w:sz w:val="11"/>
+          <w:szCs w:val="11"/>
+        </w:rPr>
+        <w:t xml:space="preserve"> -l` -</w:t>
+      </w:r>
+      <w:proofErr w:type="spellStart"/>
+      <w:r>
+        <w:rPr>
+          <w:rFonts w:ascii="宋体" w:eastAsia="宋体" w:hAnsi="宋体" w:cs="宋体"/>
+          <w:color w:val="000000"/>
+          <w:kern w:val="0"/>
+          <w:sz w:val="11"/>
+          <w:szCs w:val="11"/>
+        </w:rPr>
+        <w:t>eq</w:t>
+      </w:r>
+      <w:proofErr w:type="spellEnd"/>
+      <w:r>
+        <w:rPr>
+          <w:rFonts w:ascii="宋体" w:eastAsia="宋体" w:hAnsi="宋体" w:cs="宋体"/>
+          <w:color w:val="000000"/>
+          <w:kern w:val="0"/>
+          <w:sz w:val="11"/>
+          <w:szCs w:val="11"/>
+        </w:rPr>
+        <w:t xml:space="preserve"> 0 ];then</w:t>
+      </w:r>
+    </w:p>
+    <w:p>
+      <w:pPr>
+        <w:rPr>
+          <w:rFonts w:ascii="宋体" w:eastAsia="宋体" w:hAnsi="宋体" w:cs="宋体"/>
+          <w:color w:val="000000"/>
+          <w:kern w:val="0"/>
+          <w:sz w:val="11"/>
+          <w:szCs w:val="11"/>
+        </w:rPr>
+      </w:pPr>
+      <w:r>
+        <w:rPr>
+          <w:rFonts w:ascii="宋体" w:eastAsia="宋体" w:hAnsi="宋体" w:cs="宋体"/>
+          <w:color w:val="000000"/>
+          <w:kern w:val="0"/>
+          <w:sz w:val="11"/>
+          <w:szCs w:val="11"/>
+        </w:rPr>
+        <w:t xml:space="preserve">        </w:t>
+      </w:r>
+      <w:proofErr w:type="spellStart"/>
+      <w:proofErr w:type="gramStart"/>
+      <w:r>
+        <w:rPr>
+          <w:rFonts w:ascii="宋体" w:eastAsia="宋体" w:hAnsi="宋体" w:cs="宋体"/>
+          <w:color w:val="000000"/>
+          <w:kern w:val="0"/>
+          <w:sz w:val="11"/>
+          <w:szCs w:val="11"/>
+        </w:rPr>
+        <w:t>killall</w:t>
+      </w:r>
+      <w:proofErr w:type="spellEnd"/>
+      <w:proofErr w:type="gramEnd"/>
+      <w:r>
+        <w:rPr>
+          <w:rFonts w:ascii="宋体" w:eastAsia="宋体" w:hAnsi="宋体" w:cs="宋体"/>
+          <w:color w:val="000000"/>
+          <w:kern w:val="0"/>
+          <w:sz w:val="11"/>
+          <w:szCs w:val="11"/>
         </w:rPr>
         <w:t xml:space="preserve"> </w:t>
       </w:r>
-      <w:r>
-        <w:rPr>
-          <w:rFonts w:ascii="Verdana" w:hAnsi="Verdana"/>
-          <w:color w:val="000000"/>
-          <w:sz w:val="18"/>
-          <w:szCs w:val="18"/>
-          <w:shd w:val="clear" w:color="auto" w:fill="FEFEF2"/>
-        </w:rPr>
-        <w:t>check_nginx_pid.sh</w:t>
-      </w:r>
-      <w:r>
-        <w:rPr>
-          <w:rFonts w:ascii="Verdana" w:hAnsi="Verdana" w:hint="eastAsia"/>
-          <w:color w:val="000000"/>
-          <w:sz w:val="18"/>
-          <w:szCs w:val="18"/>
-          <w:shd w:val="clear" w:color="auto" w:fill="FEFEF2"/>
-        </w:rPr>
-        <w:t>：</w:t>
-      </w:r>
-    </w:p>
-    <w:p>
-      <w:pPr>
+      <w:proofErr w:type="spellStart"/>
+      <w:r>
         <w:rPr>
           <w:rFonts w:ascii="宋体" w:eastAsia="宋体" w:hAnsi="宋体" w:cs="宋体"/>
           <w:color w:val="000000"/>
@@ -7534,7 +8449,31 @@
           <w:sz w:val="11"/>
           <w:szCs w:val="11"/>
         </w:rPr>
-      </w:pPr>
+        <w:t>keepalived</w:t>
+      </w:r>
+      <w:proofErr w:type="spellEnd"/>
+    </w:p>
+    <w:p>
+      <w:pPr>
+        <w:rPr>
+          <w:rFonts w:ascii="宋体" w:eastAsia="宋体" w:hAnsi="宋体" w:cs="宋体"/>
+          <w:color w:val="000000"/>
+          <w:kern w:val="0"/>
+          <w:sz w:val="11"/>
+          <w:szCs w:val="11"/>
+        </w:rPr>
+      </w:pPr>
+      <w:r>
+        <w:rPr>
+          <w:rFonts w:ascii="宋体" w:eastAsia="宋体" w:hAnsi="宋体" w:cs="宋体"/>
+          <w:color w:val="000000"/>
+          <w:kern w:val="0"/>
+          <w:sz w:val="11"/>
+          <w:szCs w:val="11"/>
+        </w:rPr>
+        <w:t xml:space="preserve">      </w:t>
+      </w:r>
+      <w:proofErr w:type="spellStart"/>
       <w:proofErr w:type="gramStart"/>
       <w:r>
         <w:rPr>
@@ -7544,10 +8483,13 @@
           <w:sz w:val="11"/>
           <w:szCs w:val="11"/>
         </w:rPr>
-        <w:t>#!/</w:t>
-      </w:r>
+        <w:t>fi</w:t>
+      </w:r>
+      <w:proofErr w:type="spellEnd"/>
       <w:proofErr w:type="gramEnd"/>
-      <w:r>
+    </w:p>
+    <w:p>
+      <w:pPr>
         <w:rPr>
           <w:rFonts w:ascii="宋体" w:eastAsia="宋体" w:hAnsi="宋体" w:cs="宋体"/>
           <w:color w:val="000000"/>
@@ -7555,11 +8497,10 @@
           <w:sz w:val="11"/>
           <w:szCs w:val="11"/>
         </w:rPr>
-        <w:t>bin/bash</w:t>
-      </w:r>
-    </w:p>
-    <w:p>
-      <w:pPr>
+      </w:pPr>
+      <w:proofErr w:type="spellStart"/>
+      <w:proofErr w:type="gramStart"/>
+      <w:r>
         <w:rPr>
           <w:rFonts w:ascii="宋体" w:eastAsia="宋体" w:hAnsi="宋体" w:cs="宋体"/>
           <w:color w:val="000000"/>
@@ -7567,492 +8508,16 @@
           <w:sz w:val="11"/>
           <w:szCs w:val="11"/>
         </w:rPr>
-      </w:pPr>
-      <w:r>
-        <w:rPr>
-          <w:rFonts w:ascii="宋体" w:eastAsia="宋体" w:hAnsi="宋体" w:cs="宋体"/>
-          <w:color w:val="000000"/>
-          <w:kern w:val="0"/>
-          <w:sz w:val="11"/>
-          <w:szCs w:val="11"/>
-        </w:rPr>
-        <w:t>A=`</w:t>
-      </w:r>
-      <w:proofErr w:type="spellStart"/>
-      <w:r>
-        <w:rPr>
-          <w:rFonts w:ascii="宋体" w:eastAsia="宋体" w:hAnsi="宋体" w:cs="宋体"/>
-          <w:color w:val="000000"/>
-          <w:kern w:val="0"/>
-          <w:sz w:val="11"/>
-          <w:szCs w:val="11"/>
-        </w:rPr>
-        <w:t>ps</w:t>
-      </w:r>
-      <w:proofErr w:type="spellEnd"/>
-      <w:r>
-        <w:rPr>
-          <w:rFonts w:ascii="宋体" w:eastAsia="宋体" w:hAnsi="宋体" w:cs="宋体"/>
-          <w:color w:val="000000"/>
-          <w:kern w:val="0"/>
-          <w:sz w:val="11"/>
-          <w:szCs w:val="11"/>
-        </w:rPr>
-        <w:t xml:space="preserve"> -C </w:t>
-      </w:r>
-      <w:proofErr w:type="spellStart"/>
-      <w:r>
-        <w:rPr>
-          <w:rFonts w:ascii="宋体" w:eastAsia="宋体" w:hAnsi="宋体" w:cs="宋体"/>
-          <w:color w:val="000000"/>
-          <w:kern w:val="0"/>
-          <w:sz w:val="11"/>
-          <w:szCs w:val="11"/>
-        </w:rPr>
-        <w:t>nginx</w:t>
-      </w:r>
-      <w:proofErr w:type="spellEnd"/>
-      <w:r>
-        <w:rPr>
-          <w:rFonts w:ascii="宋体" w:eastAsia="宋体" w:hAnsi="宋体" w:cs="宋体"/>
-          <w:color w:val="000000"/>
-          <w:kern w:val="0"/>
-          <w:sz w:val="11"/>
-          <w:szCs w:val="11"/>
-        </w:rPr>
-        <w:t xml:space="preserve"> --no-header |</w:t>
-      </w:r>
-      <w:proofErr w:type="spellStart"/>
-      <w:r>
-        <w:rPr>
-          <w:rFonts w:ascii="宋体" w:eastAsia="宋体" w:hAnsi="宋体" w:cs="宋体"/>
-          <w:color w:val="000000"/>
-          <w:kern w:val="0"/>
-          <w:sz w:val="11"/>
-          <w:szCs w:val="11"/>
-        </w:rPr>
-        <w:t>wc</w:t>
-      </w:r>
-      <w:proofErr w:type="spellEnd"/>
-      <w:r>
-        <w:rPr>
-          <w:rFonts w:ascii="宋体" w:eastAsia="宋体" w:hAnsi="宋体" w:cs="宋体"/>
-          <w:color w:val="000000"/>
-          <w:kern w:val="0"/>
-          <w:sz w:val="11"/>
-          <w:szCs w:val="11"/>
-        </w:rPr>
-        <w:t xml:space="preserve"> -l`</w:t>
-      </w:r>
-    </w:p>
-    <w:p>
-      <w:pPr>
-        <w:rPr>
-          <w:rFonts w:ascii="宋体" w:eastAsia="宋体" w:hAnsi="宋体" w:cs="宋体"/>
-          <w:color w:val="000000"/>
-          <w:kern w:val="0"/>
-          <w:sz w:val="11"/>
-          <w:szCs w:val="11"/>
-        </w:rPr>
-      </w:pPr>
-      <w:proofErr w:type="gramStart"/>
-      <w:r>
-        <w:rPr>
-          <w:rFonts w:ascii="宋体" w:eastAsia="宋体" w:hAnsi="宋体" w:cs="宋体"/>
-          <w:color w:val="000000"/>
-          <w:kern w:val="0"/>
-          <w:sz w:val="11"/>
-          <w:szCs w:val="11"/>
-        </w:rPr>
-        <w:t>if</w:t>
-      </w:r>
+        <w:t>fi</w:t>
+      </w:r>
+      <w:proofErr w:type="spellEnd"/>
       <w:proofErr w:type="gramEnd"/>
-      <w:r>
-        <w:rPr>
-          <w:rFonts w:ascii="宋体" w:eastAsia="宋体" w:hAnsi="宋体" w:cs="宋体"/>
-          <w:color w:val="000000"/>
-          <w:kern w:val="0"/>
-          <w:sz w:val="11"/>
-          <w:szCs w:val="11"/>
-        </w:rPr>
-        <w:t xml:space="preserve"> [ $A -</w:t>
-      </w:r>
-      <w:proofErr w:type="spellStart"/>
-      <w:r>
-        <w:rPr>
-          <w:rFonts w:ascii="宋体" w:eastAsia="宋体" w:hAnsi="宋体" w:cs="宋体"/>
-          <w:color w:val="000000"/>
-          <w:kern w:val="0"/>
-          <w:sz w:val="11"/>
-          <w:szCs w:val="11"/>
-        </w:rPr>
-        <w:t>eq</w:t>
-      </w:r>
-      <w:proofErr w:type="spellEnd"/>
-      <w:r>
-        <w:rPr>
-          <w:rFonts w:ascii="宋体" w:eastAsia="宋体" w:hAnsi="宋体" w:cs="宋体"/>
-          <w:color w:val="000000"/>
-          <w:kern w:val="0"/>
-          <w:sz w:val="11"/>
-          <w:szCs w:val="11"/>
-        </w:rPr>
-        <w:t xml:space="preserve"> 0 ];then</w:t>
-      </w:r>
-    </w:p>
-    <w:p>
-      <w:pPr>
-        <w:rPr>
-          <w:rFonts w:ascii="宋体" w:eastAsia="宋体" w:hAnsi="宋体" w:cs="宋体"/>
-          <w:color w:val="000000"/>
-          <w:kern w:val="0"/>
-          <w:sz w:val="11"/>
-          <w:szCs w:val="11"/>
-        </w:rPr>
-      </w:pPr>
-      <w:r>
-        <w:rPr>
-          <w:rFonts w:ascii="宋体" w:eastAsia="宋体" w:hAnsi="宋体" w:cs="宋体"/>
-          <w:color w:val="000000"/>
-          <w:kern w:val="0"/>
-          <w:sz w:val="11"/>
-          <w:szCs w:val="11"/>
-        </w:rPr>
-        <w:t xml:space="preserve">      /</w:t>
-      </w:r>
-      <w:proofErr w:type="spellStart"/>
-      <w:r>
-        <w:rPr>
-          <w:rFonts w:ascii="宋体" w:eastAsia="宋体" w:hAnsi="宋体" w:cs="宋体"/>
-          <w:color w:val="000000"/>
-          <w:kern w:val="0"/>
-          <w:sz w:val="11"/>
-          <w:szCs w:val="11"/>
-        </w:rPr>
-        <w:t>usr</w:t>
-      </w:r>
-      <w:proofErr w:type="spellEnd"/>
-      <w:r>
-        <w:rPr>
-          <w:rFonts w:ascii="宋体" w:eastAsia="宋体" w:hAnsi="宋体" w:cs="宋体"/>
-          <w:color w:val="000000"/>
-          <w:kern w:val="0"/>
-          <w:sz w:val="11"/>
-          <w:szCs w:val="11"/>
-        </w:rPr>
-        <w:t>/local/</w:t>
-      </w:r>
-      <w:proofErr w:type="spellStart"/>
-      <w:r>
-        <w:rPr>
-          <w:rFonts w:ascii="宋体" w:eastAsia="宋体" w:hAnsi="宋体" w:cs="宋体"/>
-          <w:color w:val="000000"/>
-          <w:kern w:val="0"/>
-          <w:sz w:val="11"/>
-          <w:szCs w:val="11"/>
-        </w:rPr>
-        <w:t>nginx</w:t>
-      </w:r>
-      <w:proofErr w:type="spellEnd"/>
-      <w:r>
-        <w:rPr>
-          <w:rFonts w:ascii="宋体" w:eastAsia="宋体" w:hAnsi="宋体" w:cs="宋体"/>
-          <w:color w:val="000000"/>
-          <w:kern w:val="0"/>
-          <w:sz w:val="11"/>
-          <w:szCs w:val="11"/>
-        </w:rPr>
-        <w:t>/</w:t>
-      </w:r>
-      <w:proofErr w:type="spellStart"/>
-      <w:r>
-        <w:rPr>
-          <w:rFonts w:ascii="宋体" w:eastAsia="宋体" w:hAnsi="宋体" w:cs="宋体"/>
-          <w:color w:val="000000"/>
-          <w:kern w:val="0"/>
-          <w:sz w:val="11"/>
-          <w:szCs w:val="11"/>
-        </w:rPr>
-        <w:t>sbin</w:t>
-      </w:r>
-      <w:proofErr w:type="spellEnd"/>
-      <w:r>
-        <w:rPr>
-          <w:rFonts w:ascii="宋体" w:eastAsia="宋体" w:hAnsi="宋体" w:cs="宋体"/>
-          <w:color w:val="000000"/>
-          <w:kern w:val="0"/>
-          <w:sz w:val="11"/>
-          <w:szCs w:val="11"/>
-        </w:rPr>
-        <w:t>/</w:t>
-      </w:r>
-      <w:proofErr w:type="spellStart"/>
-      <w:r>
-        <w:rPr>
-          <w:rFonts w:ascii="宋体" w:eastAsia="宋体" w:hAnsi="宋体" w:cs="宋体"/>
-          <w:color w:val="000000"/>
-          <w:kern w:val="0"/>
-          <w:sz w:val="11"/>
-          <w:szCs w:val="11"/>
-        </w:rPr>
-        <w:t>nginx</w:t>
-      </w:r>
-      <w:proofErr w:type="spellEnd"/>
-    </w:p>
-    <w:p>
-      <w:pPr>
-        <w:rPr>
-          <w:rFonts w:ascii="宋体" w:eastAsia="宋体" w:hAnsi="宋体" w:cs="宋体"/>
-          <w:color w:val="000000"/>
-          <w:kern w:val="0"/>
-          <w:sz w:val="11"/>
-          <w:szCs w:val="11"/>
-        </w:rPr>
-      </w:pPr>
-      <w:r>
-        <w:rPr>
-          <w:rFonts w:ascii="宋体" w:eastAsia="宋体" w:hAnsi="宋体" w:cs="宋体"/>
-          <w:color w:val="000000"/>
-          <w:kern w:val="0"/>
-          <w:sz w:val="11"/>
-          <w:szCs w:val="11"/>
-        </w:rPr>
-        <w:t xml:space="preserve">      </w:t>
-      </w:r>
-      <w:proofErr w:type="gramStart"/>
-      <w:r>
-        <w:rPr>
-          <w:rFonts w:ascii="宋体" w:eastAsia="宋体" w:hAnsi="宋体" w:cs="宋体"/>
-          <w:color w:val="000000"/>
-          <w:kern w:val="0"/>
-          <w:sz w:val="11"/>
-          <w:szCs w:val="11"/>
-        </w:rPr>
-        <w:t>if</w:t>
-      </w:r>
-      <w:proofErr w:type="gramEnd"/>
-      <w:r>
-        <w:rPr>
-          <w:rFonts w:ascii="宋体" w:eastAsia="宋体" w:hAnsi="宋体" w:cs="宋体"/>
-          <w:color w:val="000000"/>
-          <w:kern w:val="0"/>
-          <w:sz w:val="11"/>
-          <w:szCs w:val="11"/>
-        </w:rPr>
-        <w:t xml:space="preserve"> [ `</w:t>
-      </w:r>
-      <w:proofErr w:type="spellStart"/>
-      <w:r>
-        <w:rPr>
-          <w:rFonts w:ascii="宋体" w:eastAsia="宋体" w:hAnsi="宋体" w:cs="宋体"/>
-          <w:color w:val="000000"/>
-          <w:kern w:val="0"/>
-          <w:sz w:val="11"/>
-          <w:szCs w:val="11"/>
-        </w:rPr>
-        <w:t>ps</w:t>
-      </w:r>
-      <w:proofErr w:type="spellEnd"/>
-      <w:r>
-        <w:rPr>
-          <w:rFonts w:ascii="宋体" w:eastAsia="宋体" w:hAnsi="宋体" w:cs="宋体"/>
-          <w:color w:val="000000"/>
-          <w:kern w:val="0"/>
-          <w:sz w:val="11"/>
-          <w:szCs w:val="11"/>
-        </w:rPr>
-        <w:t xml:space="preserve"> -C </w:t>
-      </w:r>
-      <w:proofErr w:type="spellStart"/>
-      <w:r>
-        <w:rPr>
-          <w:rFonts w:ascii="宋体" w:eastAsia="宋体" w:hAnsi="宋体" w:cs="宋体"/>
-          <w:color w:val="000000"/>
-          <w:kern w:val="0"/>
-          <w:sz w:val="11"/>
-          <w:szCs w:val="11"/>
-        </w:rPr>
-        <w:t>nginx</w:t>
-      </w:r>
-      <w:proofErr w:type="spellEnd"/>
-      <w:r>
-        <w:rPr>
-          <w:rFonts w:ascii="宋体" w:eastAsia="宋体" w:hAnsi="宋体" w:cs="宋体"/>
-          <w:color w:val="000000"/>
-          <w:kern w:val="0"/>
-          <w:sz w:val="11"/>
-          <w:szCs w:val="11"/>
-        </w:rPr>
-        <w:t xml:space="preserve"> --no-header |</w:t>
-      </w:r>
-      <w:proofErr w:type="spellStart"/>
-      <w:r>
-        <w:rPr>
-          <w:rFonts w:ascii="宋体" w:eastAsia="宋体" w:hAnsi="宋体" w:cs="宋体"/>
-          <w:color w:val="000000"/>
-          <w:kern w:val="0"/>
-          <w:sz w:val="11"/>
-          <w:szCs w:val="11"/>
-        </w:rPr>
-        <w:t>wc</w:t>
-      </w:r>
-      <w:proofErr w:type="spellEnd"/>
-      <w:r>
-        <w:rPr>
-          <w:rFonts w:ascii="宋体" w:eastAsia="宋体" w:hAnsi="宋体" w:cs="宋体"/>
-          <w:color w:val="000000"/>
-          <w:kern w:val="0"/>
-          <w:sz w:val="11"/>
-          <w:szCs w:val="11"/>
-        </w:rPr>
-        <w:t xml:space="preserve"> -l` -</w:t>
-      </w:r>
-      <w:proofErr w:type="spellStart"/>
-      <w:r>
-        <w:rPr>
-          <w:rFonts w:ascii="宋体" w:eastAsia="宋体" w:hAnsi="宋体" w:cs="宋体"/>
-          <w:color w:val="000000"/>
-          <w:kern w:val="0"/>
-          <w:sz w:val="11"/>
-          <w:szCs w:val="11"/>
-        </w:rPr>
-        <w:t>eq</w:t>
-      </w:r>
-      <w:proofErr w:type="spellEnd"/>
-      <w:r>
-        <w:rPr>
-          <w:rFonts w:ascii="宋体" w:eastAsia="宋体" w:hAnsi="宋体" w:cs="宋体"/>
-          <w:color w:val="000000"/>
-          <w:kern w:val="0"/>
-          <w:sz w:val="11"/>
-          <w:szCs w:val="11"/>
-        </w:rPr>
-        <w:t xml:space="preserve"> 0 ];then</w:t>
-      </w:r>
-    </w:p>
-    <w:p>
-      <w:pPr>
-        <w:rPr>
-          <w:rFonts w:ascii="宋体" w:eastAsia="宋体" w:hAnsi="宋体" w:cs="宋体"/>
-          <w:color w:val="000000"/>
-          <w:kern w:val="0"/>
-          <w:sz w:val="11"/>
-          <w:szCs w:val="11"/>
-        </w:rPr>
-      </w:pPr>
-      <w:r>
-        <w:rPr>
-          <w:rFonts w:ascii="宋体" w:eastAsia="宋体" w:hAnsi="宋体" w:cs="宋体"/>
-          <w:color w:val="000000"/>
-          <w:kern w:val="0"/>
-          <w:sz w:val="11"/>
-          <w:szCs w:val="11"/>
-        </w:rPr>
-        <w:t xml:space="preserve">        </w:t>
-      </w:r>
-      <w:proofErr w:type="spellStart"/>
-      <w:proofErr w:type="gramStart"/>
-      <w:r>
-        <w:rPr>
-          <w:rFonts w:ascii="宋体" w:eastAsia="宋体" w:hAnsi="宋体" w:cs="宋体"/>
-          <w:color w:val="000000"/>
-          <w:kern w:val="0"/>
-          <w:sz w:val="11"/>
-          <w:szCs w:val="11"/>
-        </w:rPr>
-        <w:t>killall</w:t>
-      </w:r>
-      <w:proofErr w:type="spellEnd"/>
-      <w:proofErr w:type="gramEnd"/>
-      <w:r>
-        <w:rPr>
-          <w:rFonts w:ascii="宋体" w:eastAsia="宋体" w:hAnsi="宋体" w:cs="宋体"/>
-          <w:color w:val="000000"/>
-          <w:kern w:val="0"/>
-          <w:sz w:val="11"/>
-          <w:szCs w:val="11"/>
-        </w:rPr>
-        <w:t xml:space="preserve"> </w:t>
-      </w:r>
-      <w:proofErr w:type="spellStart"/>
-      <w:r>
-        <w:rPr>
-          <w:rFonts w:ascii="宋体" w:eastAsia="宋体" w:hAnsi="宋体" w:cs="宋体"/>
-          <w:color w:val="000000"/>
-          <w:kern w:val="0"/>
-          <w:sz w:val="11"/>
-          <w:szCs w:val="11"/>
-        </w:rPr>
-        <w:t>keepalived</w:t>
-      </w:r>
-      <w:proofErr w:type="spellEnd"/>
-    </w:p>
-    <w:p>
-      <w:pPr>
-        <w:rPr>
-          <w:rFonts w:ascii="宋体" w:eastAsia="宋体" w:hAnsi="宋体" w:cs="宋体"/>
-          <w:color w:val="000000"/>
-          <w:kern w:val="0"/>
-          <w:sz w:val="11"/>
-          <w:szCs w:val="11"/>
-        </w:rPr>
-      </w:pPr>
-      <w:r>
-        <w:rPr>
-          <w:rFonts w:ascii="宋体" w:eastAsia="宋体" w:hAnsi="宋体" w:cs="宋体"/>
-          <w:color w:val="000000"/>
-          <w:kern w:val="0"/>
-          <w:sz w:val="11"/>
-          <w:szCs w:val="11"/>
-        </w:rPr>
-        <w:t xml:space="preserve">      </w:t>
-      </w:r>
-      <w:proofErr w:type="spellStart"/>
-      <w:proofErr w:type="gramStart"/>
-      <w:r>
-        <w:rPr>
-          <w:rFonts w:ascii="宋体" w:eastAsia="宋体" w:hAnsi="宋体" w:cs="宋体"/>
-          <w:color w:val="000000"/>
-          <w:kern w:val="0"/>
-          <w:sz w:val="11"/>
-          <w:szCs w:val="11"/>
-        </w:rPr>
-        <w:t>fi</w:t>
-      </w:r>
-      <w:proofErr w:type="spellEnd"/>
-      <w:proofErr w:type="gramEnd"/>
-    </w:p>
-    <w:p>
-      <w:pPr>
-        <w:rPr>
-          <w:rFonts w:ascii="宋体" w:eastAsia="宋体" w:hAnsi="宋体" w:cs="宋体" w:hint="eastAsia"/>
-          <w:color w:val="000000"/>
-          <w:kern w:val="0"/>
-          <w:sz w:val="11"/>
-          <w:szCs w:val="11"/>
-        </w:rPr>
-      </w:pPr>
-      <w:proofErr w:type="spellStart"/>
-      <w:proofErr w:type="gramStart"/>
-      <w:r>
-        <w:rPr>
-          <w:rFonts w:ascii="宋体" w:eastAsia="宋体" w:hAnsi="宋体" w:cs="宋体"/>
-          <w:color w:val="000000"/>
-          <w:kern w:val="0"/>
-          <w:sz w:val="11"/>
-          <w:szCs w:val="11"/>
-        </w:rPr>
-        <w:t>fi</w:t>
-      </w:r>
-      <w:proofErr w:type="spellEnd"/>
-      <w:proofErr w:type="gramEnd"/>
     </w:p>
     <w:p>
       <w:pPr>
         <w:pStyle w:val="3"/>
         <w:rPr>
           <w:rStyle w:val="ac"/>
-          <w:rFonts w:hint="eastAsia"/>
           <w:sz w:val="21"/>
           <w:szCs w:val="21"/>
         </w:rPr>
@@ -8080,7 +8545,6 @@
       <w:pPr>
         <w:pStyle w:val="4"/>
         <w:rPr>
-          <w:rFonts w:hint="eastAsia"/>
           <w:b w:val="0"/>
           <w:sz w:val="18"/>
           <w:szCs w:val="18"/>
@@ -8116,12 +8580,11 @@
     <w:p>
       <w:pPr>
         <w:rPr>
-          <w:rFonts w:hint="eastAsia"/>
-          <w:sz w:val="18"/>
-          <w:szCs w:val="18"/>
-        </w:rPr>
-      </w:pPr>
-      <w:hyperlink r:id="rId11" w:history="1">
+          <w:sz w:val="18"/>
+          <w:szCs w:val="18"/>
+        </w:rPr>
+      </w:pPr>
+      <w:hyperlink r:id="rId13" w:history="1">
         <w:r>
           <w:rPr>
             <w:rStyle w:val="a5"/>
@@ -8135,7 +8598,6 @@
     <w:p>
       <w:pPr>
         <w:rPr>
-          <w:rFonts w:hint="eastAsia"/>
           <w:sz w:val="18"/>
           <w:szCs w:val="18"/>
         </w:rPr>
@@ -8578,7 +9040,6 @@
         <w:pStyle w:val="3"/>
         <w:rPr>
           <w:rStyle w:val="ac"/>
-          <w:rFonts w:hint="eastAsia"/>
           <w:sz w:val="21"/>
           <w:szCs w:val="21"/>
         </w:rPr>
@@ -8689,7 +9150,7 @@
                     </pic:cNvPicPr>
                   </pic:nvPicPr>
                   <pic:blipFill>
-                    <a:blip r:embed="rId12" cstate="print"/>
+                    <a:blip r:embed="rId14" cstate="print"/>
                     <a:srcRect/>
                     <a:stretch>
                       <a:fillRect/>
@@ -8860,7 +9321,7 @@
                     </pic:cNvPicPr>
                   </pic:nvPicPr>
                   <pic:blipFill>
-                    <a:blip r:embed="rId13" cstate="print"/>
+                    <a:blip r:embed="rId15" cstate="print"/>
                     <a:srcRect/>
                     <a:stretch>
                       <a:fillRect/>
@@ -8908,7 +9369,6 @@
     <w:p>
       <w:pPr>
         <w:rPr>
-          <w:rFonts w:hint="eastAsia"/>
           <w:sz w:val="18"/>
           <w:szCs w:val="18"/>
         </w:rPr>
@@ -9113,7 +9573,6 @@
     <w:p>
       <w:pPr>
         <w:rPr>
-          <w:rFonts w:hint="eastAsia"/>
           <w:sz w:val="18"/>
           <w:szCs w:val="18"/>
         </w:rPr>
@@ -9454,7 +9913,6 @@
       <w:pPr>
         <w:pStyle w:val="HTML"/>
         <w:rPr>
-          <w:rFonts w:hint="eastAsia"/>
           <w:color w:val="000000"/>
           <w:sz w:val="14"/>
           <w:szCs w:val="14"/>
@@ -9473,7 +9931,6 @@
       <w:pPr>
         <w:jc w:val="left"/>
         <w:rPr>
-          <w:rFonts w:hint="eastAsia"/>
           <w:color w:val="000000"/>
           <w:sz w:val="18"/>
           <w:szCs w:val="18"/>
@@ -9587,7 +10044,6 @@
       <w:pPr>
         <w:jc w:val="left"/>
         <w:rPr>
-          <w:rFonts w:hint="eastAsia"/>
           <w:color w:val="000000"/>
           <w:sz w:val="18"/>
           <w:szCs w:val="18"/>
@@ -9598,7 +10054,6 @@
       <w:pPr>
         <w:jc w:val="left"/>
         <w:rPr>
-          <w:rFonts w:hint="eastAsia"/>
           <w:sz w:val="18"/>
           <w:szCs w:val="18"/>
         </w:rPr>
@@ -9666,7 +10121,6 @@
         <w:pStyle w:val="3"/>
         <w:rPr>
           <w:rStyle w:val="ac"/>
-          <w:rFonts w:hint="eastAsia"/>
           <w:sz w:val="21"/>
           <w:szCs w:val="21"/>
         </w:rPr>
@@ -9693,7 +10147,6 @@
     <w:p>
       <w:pPr>
         <w:rPr>
-          <w:rFonts w:hint="eastAsia"/>
           <w:sz w:val="18"/>
           <w:szCs w:val="18"/>
         </w:rPr>
@@ -9786,11 +10239,6 @@
       </w:r>
     </w:p>
     <w:p>
-      <w:pPr>
-        <w:rPr>
-          <w:rFonts w:hint="eastAsia"/>
-        </w:rPr>
-      </w:pPr>
       <w:r>
         <w:rPr>
           <w:noProof/>
@@ -9813,7 +10261,7 @@
                     </pic:cNvPicPr>
                   </pic:nvPicPr>
                   <pic:blipFill>
-                    <a:blip r:embed="rId14" cstate="print"/>
+                    <a:blip r:embed="rId16" cstate="print"/>
                     <a:srcRect/>
                     <a:stretch>
                       <a:fillRect/>
@@ -9845,9 +10293,6 @@
     <w:p>
       <w:pPr>
         <w:jc w:val="center"/>
-        <w:rPr>
-          <w:rFonts w:hint="eastAsia"/>
-        </w:rPr>
       </w:pPr>
       <w:r>
         <w:rPr>
@@ -9875,11 +10320,6 @@
       </w:r>
     </w:p>
     <w:p>
-      <w:pPr>
-        <w:rPr>
-          <w:rFonts w:hint="eastAsia"/>
-        </w:rPr>
-      </w:pPr>
       <w:r>
         <w:rPr>
           <w:noProof/>
@@ -9902,7 +10342,7 @@
                     </pic:cNvPicPr>
                   </pic:nvPicPr>
                   <pic:blipFill>
-                    <a:blip r:embed="rId15" cstate="print"/>
+                    <a:blip r:embed="rId17" cstate="print"/>
                     <a:srcRect/>
                     <a:stretch>
                       <a:fillRect/>
@@ -9934,9 +10374,6 @@
     <w:p>
       <w:pPr>
         <w:jc w:val="center"/>
-        <w:rPr>
-          <w:rFonts w:hint="eastAsia"/>
-        </w:rPr>
       </w:pPr>
       <w:r>
         <w:rPr>
@@ -9966,24 +10403,17 @@
     <w:p>
       <w:pPr>
         <w:jc w:val="center"/>
-        <w:rPr>
-          <w:rFonts w:hint="eastAsia"/>
-        </w:rPr>
       </w:pPr>
     </w:p>
     <w:p>
       <w:pPr>
         <w:jc w:val="left"/>
-        <w:rPr>
-          <w:rFonts w:hint="eastAsia"/>
-        </w:rPr>
       </w:pPr>
     </w:p>
     <w:p>
       <w:pPr>
         <w:jc w:val="left"/>
         <w:rPr>
-          <w:rFonts w:hint="eastAsia"/>
           <w:b/>
           <w:szCs w:val="21"/>
         </w:rPr>
@@ -10012,7 +10442,7 @@
           <w:szCs w:val="24"/>
         </w:rPr>
       </w:pPr>
-      <w:hyperlink r:id="rId16" w:history="1">
+      <w:hyperlink r:id="rId18" w:history="1">
         <w:r>
           <w:rPr>
             <w:rStyle w:val="a5"/>
@@ -10073,7 +10503,6 @@
     <w:p>
       <w:pPr>
         <w:rPr>
-          <w:rFonts w:hint="eastAsia"/>
           <w:b/>
           <w:sz w:val="18"/>
           <w:szCs w:val="18"/>
@@ -10118,7 +10547,6 @@
     <w:p>
       <w:pPr>
         <w:rPr>
-          <w:rFonts w:hint="eastAsia"/>
           <w:sz w:val="18"/>
           <w:szCs w:val="18"/>
         </w:rPr>
@@ -10189,16 +10617,26 @@
         </w:rPr>
         <w:t>服务，查看</w:t>
       </w:r>
-      <w:hyperlink r:id="rId17" w:history="1">
-        <w:r>
-          <w:rPr>
-            <w:rStyle w:val="a5"/>
-            <w:sz w:val="18"/>
-            <w:szCs w:val="18"/>
-          </w:rPr>
-          <w:t>http://192.168.85.100/</w:t>
-        </w:r>
-      </w:hyperlink>
+      <w:r>
+        <w:fldChar w:fldCharType="begin"/>
+      </w:r>
+      <w:r>
+        <w:instrText>HYPERLINK "http://192.168.85.100/"</w:instrText>
+      </w:r>
+      <w:r>
+        <w:fldChar w:fldCharType="separate"/>
+      </w:r>
+      <w:r>
+        <w:rPr>
+          <w:rStyle w:val="a5"/>
+          <w:sz w:val="18"/>
+          <w:szCs w:val="18"/>
+        </w:rPr>
+        <w:t>http://192.168.85.100/</w:t>
+      </w:r>
+      <w:r>
+        <w:fldChar w:fldCharType="end"/>
+      </w:r>
       <w:r>
         <w:rPr>
           <w:sz w:val="18"/>
@@ -10218,7 +10656,6 @@
     <w:p>
       <w:pPr>
         <w:rPr>
-          <w:rFonts w:hint="eastAsia"/>
           <w:sz w:val="18"/>
           <w:szCs w:val="18"/>
         </w:rPr>
@@ -10309,7 +10746,6 @@
     <w:p>
       <w:pPr>
         <w:rPr>
-          <w:rFonts w:hint="eastAsia"/>
           <w:sz w:val="18"/>
           <w:szCs w:val="18"/>
         </w:rPr>
@@ -10400,16 +10836,14 @@
     <w:p>
       <w:pPr>
         <w:rPr>
-          <w:rFonts w:hint="eastAsia"/>
-          <w:sz w:val="18"/>
-          <w:szCs w:val="18"/>
-        </w:rPr>
-      </w:pPr>
-    </w:p>
-    <w:p>
-      <w:pPr>
-        <w:rPr>
-          <w:rFonts w:hint="eastAsia"/>
+          <w:sz w:val="18"/>
+          <w:szCs w:val="18"/>
+        </w:rPr>
+      </w:pPr>
+    </w:p>
+    <w:p>
+      <w:pPr>
+        <w:rPr>
           <w:b/>
           <w:sz w:val="18"/>
           <w:szCs w:val="18"/>
@@ -11444,6 +11878,19 @@
       <w:szCs w:val="28"/>
     </w:rPr>
   </w:style>
+  <w:style w:type="character" w:styleId="HTML0">
+    <w:name w:val="HTML Code"/>
+    <w:basedOn w:val="a0"/>
+    <w:uiPriority w:val="99"/>
+    <w:semiHidden/>
+    <w:unhideWhenUsed/>
+    <w:rsid w:val="00E22462"/>
+    <w:rPr>
+      <w:rFonts w:ascii="宋体" w:eastAsia="宋体" w:hAnsi="宋体" w:cs="宋体"/>
+      <w:sz w:val="24"/>
+      <w:szCs w:val="24"/>
+    </w:rPr>
+  </w:style>
 </w:styles>
 </file>
 
